--- a/DIEZ RAZONES POR LAS QUE PROPONEMOS SER UN MUNICIPIO INDEPENDIENTE.docx
+++ b/DIEZ RAZONES POR LAS QUE PROPONEMOS SER UN MUNICIPIO INDEPENDIENTE.docx
@@ -48,13 +48,7 @@
         <w:t xml:space="preserve">n los grandes municipios </w:t>
       </w:r>
       <w:r>
-        <w:t>l</w:t>
-      </w:r>
-      <w:r>
-        <w:t xml:space="preserve">os </w:t>
-      </w:r>
-      <w:r>
-        <w:t xml:space="preserve">recursos </w:t>
+        <w:t xml:space="preserve">los recursos </w:t>
       </w:r>
       <w:r>
         <w:t>queda</w:t>
@@ -81,18 +75,7 @@
         </w:numPr>
       </w:pPr>
       <w:r>
-        <w:t xml:space="preserve">Mayor poder de decisión y de demanda por </w:t>
-      </w:r>
-      <w:bookmarkStart w:id="0" w:name="_GoBack"/>
-      <w:bookmarkEnd w:id="0"/>
-      <w:r>
-        <w:t>parte de los vecinos.</w:t>
-      </w:r>
-      <w:r>
-        <w:t xml:space="preserve"> </w:t>
-      </w:r>
-      <w:r>
-        <w:t>Una menor extensión territorial y densidad poblacional permiten un acercamiento entre los vecinos y los gobernantes, generando una real participación del pueblo.</w:t>
+        <w:t>Mayor poder de decisión y de demanda por parte de los vecinos. Una menor extensión territorial y densidad poblacional permiten un acercamiento entre los vecinos y los gobernantes, generando una real participación del pueblo.</w:t>
       </w:r>
     </w:p>
     <w:p>
@@ -104,16 +87,13 @@
         </w:numPr>
       </w:pPr>
       <w:r>
-        <w:t>Los funcionarios municipales son vecinos del lugar y padecen los problemas locales</w:t>
-      </w:r>
-      <w:r>
-        <w:t xml:space="preserve"> por lo que se genera una m</w:t>
-      </w:r>
-      <w:r>
-        <w:t>ayor eficiencia y eficacia para resolver problemas locales</w:t>
-      </w:r>
-      <w:r>
-        <w:t>.</w:t>
+        <w:t xml:space="preserve">Los funcionarios municipales son vecinos del lugar y padecen los problemas locales por lo que se genera una mayor eficiencia y eficacia para resolver </w:t>
+      </w:r>
+      <w:r>
+        <w:t xml:space="preserve">los </w:t>
+      </w:r>
+      <w:r>
+        <w:t>problemas.</w:t>
       </w:r>
     </w:p>
     <w:p>
@@ -167,10 +147,16 @@
         <w:t>e</w:t>
       </w:r>
       <w:r>
-        <w:t xml:space="preserve"> necesario aumentar el personal </w:t>
-      </w:r>
-      <w:r>
-        <w:t>administrativo</w:t>
+        <w:t xml:space="preserve"> necesario </w:t>
+      </w:r>
+      <w:r>
+        <w:t xml:space="preserve">crear una estructura </w:t>
+      </w:r>
+      <w:r>
+        <w:t>administrativ</w:t>
+      </w:r>
+      <w:r>
+        <w:t>a desde cero</w:t>
       </w:r>
       <w:r>
         <w:t>. S</w:t>
@@ -215,7 +201,7 @@
         <w:t xml:space="preserve">enor cantidad de habitantes </w:t>
       </w:r>
       <w:r>
-        <w:t>genera</w:t>
+        <w:t>implica</w:t>
       </w:r>
       <w:r>
         <w:t xml:space="preserve"> una menor cantidad de concejales por distrito.</w:t>
@@ -296,7 +282,19 @@
         <w:t xml:space="preserve"> carácter ríg</w:t>
       </w:r>
       <w:r>
-        <w:t xml:space="preserve">ido, burocrático y tecnocrático. No se realizan </w:t>
+        <w:t>i</w:t>
+      </w:r>
+      <w:r>
+        <w:t xml:space="preserve">do, burocrático y tecnocrático que les impide </w:t>
+      </w:r>
+      <w:r>
+        <w:t>realiza</w:t>
+      </w:r>
+      <w:r>
+        <w:t>r</w:t>
+      </w:r>
+      <w:r>
+        <w:t xml:space="preserve"> </w:t>
       </w:r>
       <w:r>
         <w:t xml:space="preserve">inversiones </w:t>
@@ -317,11 +315,19 @@
         </w:numPr>
       </w:pPr>
       <w:r>
-        <w:t>Los municipios más chicos permiten crear e</w:t>
-      </w:r>
-      <w:r>
-        <w:t>spacios para que la ciudadanía y actores sociales organizados participen activamente en la toma de decisiones, gestión y fiscalización de programas y proyectos.</w:t>
-      </w:r>
+        <w:t>Los municipios chicos permiten crear e</w:t>
+      </w:r>
+      <w:r>
+        <w:t xml:space="preserve">spacios para que la ciudadanía y </w:t>
+      </w:r>
+      <w:r>
+        <w:t xml:space="preserve">los </w:t>
+      </w:r>
+      <w:r>
+        <w:t>actores sociales organizados participen activamente en la toma de decisiones, gestión y fiscalización de programas y proyectos.</w:t>
+      </w:r>
+      <w:bookmarkStart w:id="0" w:name="_GoBack"/>
+      <w:bookmarkEnd w:id="0"/>
     </w:p>
     <w:sectPr>
       <w:pgSz w:w="12240" w:h="15840"/>
@@ -627,6 +633,7 @@
   <w:style w:type="character" w:default="1" w:styleId="Fuentedeprrafopredeter">
     <w:name w:val="Default Paragraph Font"/>
     <w:uiPriority w:val="1"/>
+    <w:semiHidden/>
     <w:unhideWhenUsed/>
   </w:style>
   <w:style w:type="table" w:default="1" w:styleId="Tablanormal">
@@ -837,6 +844,7 @@
   <w:style w:type="character" w:default="1" w:styleId="Fuentedeprrafopredeter">
     <w:name w:val="Default Paragraph Font"/>
     <w:uiPriority w:val="1"/>
+    <w:semiHidden/>
     <w:unhideWhenUsed/>
   </w:style>
   <w:style w:type="table" w:default="1" w:styleId="Tablanormal">
